--- a/src/template/aramco_template-no-regulatory-legal.docx
+++ b/src/template/aramco_template-no-regulatory-legal.docx
@@ -475,7 +475,7 @@
             </w:rPr>
             <w:fldChar w:fldCharType="separate"/>
           </w:r>
-          <w:hyperlink w:anchor="_Toc193456260" w:history="1">
+          <w:hyperlink w:anchor="_Toc194516363" w:history="1">
             <w:r>
               <w:rPr>
                 <w:rStyle w:val="Hyperlink"/>
@@ -522,7 +522,7 @@
                 <w:b/>
                 <w:webHidden/>
               </w:rPr>
-              <w:instrText xml:space="preserve"> PAGEREF _Toc193456260 \h </w:instrText>
+              <w:instrText xml:space="preserve"> PAGEREF _Toc194516363 \h </w:instrText>
             </w:r>
             <w:r>
               <w:rPr>
@@ -567,7 +567,7 @@
               <w14:ligatures w14:val="standardContextual"/>
             </w:rPr>
           </w:pPr>
-          <w:hyperlink w:anchor="_Toc193456261" w:history="1">
+          <w:hyperlink w:anchor="_Toc194516364" w:history="1">
             <w:r>
               <w:rPr>
                 <w:rStyle w:val="Hyperlink"/>
@@ -614,7 +614,7 @@
                 <w:b/>
                 <w:webHidden/>
               </w:rPr>
-              <w:instrText xml:space="preserve"> PAGEREF _Toc193456261 \h </w:instrText>
+              <w:instrText xml:space="preserve"> PAGEREF _Toc194516364 \h </w:instrText>
             </w:r>
             <w:r>
               <w:rPr>
@@ -659,7 +659,7 @@
               <w14:ligatures w14:val="standardContextual"/>
             </w:rPr>
           </w:pPr>
-          <w:hyperlink w:anchor="_Toc193456262" w:history="1">
+          <w:hyperlink w:anchor="_Toc194516365" w:history="1">
             <w:r>
               <w:rPr>
                 <w:rStyle w:val="Hyperlink"/>
@@ -706,7 +706,7 @@
                 <w:b/>
                 <w:webHidden/>
               </w:rPr>
-              <w:instrText xml:space="preserve"> PAGEREF _Toc193456262 \h </w:instrText>
+              <w:instrText xml:space="preserve"> PAGEREF _Toc194516365 \h </w:instrText>
             </w:r>
             <w:r>
               <w:rPr>
@@ -749,7 +749,7 @@
               <w14:ligatures w14:val="standardContextual"/>
             </w:rPr>
           </w:pPr>
-          <w:hyperlink w:anchor="_Toc193456263" w:history="1">
+          <w:hyperlink w:anchor="_Toc194516366" w:history="1">
             <w:r>
               <w:rPr>
                 <w:rStyle w:val="Hyperlink"/>
@@ -790,7 +790,7 @@
               <w:rPr>
                 <w:webHidden/>
               </w:rPr>
-              <w:instrText xml:space="preserve"> PAGEREF _Toc193456263 \h </w:instrText>
+              <w:instrText xml:space="preserve"> PAGEREF _Toc194516366 \h </w:instrText>
             </w:r>
             <w:r>
               <w:rPr>
@@ -829,7 +829,7 @@
               <w14:ligatures w14:val="standardContextual"/>
             </w:rPr>
           </w:pPr>
-          <w:hyperlink w:anchor="_Toc193456264" w:history="1">
+          <w:hyperlink w:anchor="_Toc194516367" w:history="1">
             <w:r>
               <w:rPr>
                 <w:rStyle w:val="Hyperlink"/>
@@ -869,7 +869,7 @@
               <w:rPr>
                 <w:webHidden/>
               </w:rPr>
-              <w:instrText xml:space="preserve"> PAGEREF _Toc193456264 \h </w:instrText>
+              <w:instrText xml:space="preserve"> PAGEREF _Toc194516367 \h </w:instrText>
             </w:r>
             <w:r>
               <w:rPr>
@@ -908,7 +908,7 @@
               <w14:ligatures w14:val="standardContextual"/>
             </w:rPr>
           </w:pPr>
-          <w:hyperlink w:anchor="_Toc193456265" w:history="1">
+          <w:hyperlink w:anchor="_Toc194516368" w:history="1">
             <w:r>
               <w:rPr>
                 <w:rStyle w:val="Hyperlink"/>
@@ -949,7 +949,7 @@
               <w:rPr>
                 <w:webHidden/>
               </w:rPr>
-              <w:instrText xml:space="preserve"> PAGEREF _Toc193456265 \h </w:instrText>
+              <w:instrText xml:space="preserve"> PAGEREF _Toc194516368 \h </w:instrText>
             </w:r>
             <w:r>
               <w:rPr>
@@ -988,7 +988,7 @@
               <w14:ligatures w14:val="standardContextual"/>
             </w:rPr>
           </w:pPr>
-          <w:hyperlink w:anchor="_Toc193456266" w:history="1">
+          <w:hyperlink w:anchor="_Toc194516369" w:history="1">
             <w:r>
               <w:rPr>
                 <w:rStyle w:val="Hyperlink"/>
@@ -1028,7 +1028,7 @@
               <w:rPr>
                 <w:webHidden/>
               </w:rPr>
-              <w:instrText xml:space="preserve"> PAGEREF _Toc193456266 \h </w:instrText>
+              <w:instrText xml:space="preserve"> PAGEREF _Toc194516369 \h </w:instrText>
             </w:r>
             <w:r>
               <w:rPr>
@@ -1067,7 +1067,7 @@
               <w14:ligatures w14:val="standardContextual"/>
             </w:rPr>
           </w:pPr>
-          <w:hyperlink w:anchor="_Toc193456267" w:history="1">
+          <w:hyperlink w:anchor="_Toc194516370" w:history="1">
             <w:r>
               <w:rPr>
                 <w:rStyle w:val="Hyperlink"/>
@@ -1114,7 +1114,14 @@
                 <w:i/>
                 <w:iCs/>
               </w:rPr>
-              <w:t xml:space="preserve"> Media</w:t>
+              <w:t xml:space="preserve"> </w:t>
+            </w:r>
+            <w:r>
+              <w:rPr>
+                <w:rStyle w:val="Hyperlink"/>
+                <w:rFonts w:eastAsiaTheme="minorHAnsi"/>
+              </w:rPr>
+              <w:t>Media</w:t>
             </w:r>
             <w:r>
               <w:rPr>
@@ -1132,7 +1139,7 @@
               <w:rPr>
                 <w:webHidden/>
               </w:rPr>
-              <w:instrText xml:space="preserve"> PAGEREF _Toc193456267 \h </w:instrText>
+              <w:instrText xml:space="preserve"> PAGEREF _Toc194516370 \h </w:instrText>
             </w:r>
             <w:r>
               <w:rPr>
@@ -1171,7 +1178,7 @@
               <w14:ligatures w14:val="standardContextual"/>
             </w:rPr>
           </w:pPr>
-          <w:hyperlink w:anchor="_Toc193456268" w:history="1">
+          <w:hyperlink w:anchor="_Toc194516371" w:history="1">
             <w:r>
               <w:rPr>
                 <w:rStyle w:val="Hyperlink"/>
@@ -1212,7 +1219,7 @@
               <w:rPr>
                 <w:webHidden/>
               </w:rPr>
-              <w:instrText xml:space="preserve"> PAGEREF _Toc193456268 \h </w:instrText>
+              <w:instrText xml:space="preserve"> PAGEREF _Toc194516371 \h </w:instrText>
             </w:r>
             <w:r>
               <w:rPr>
@@ -1253,7 +1260,7 @@
               <w14:ligatures w14:val="standardContextual"/>
             </w:rPr>
           </w:pPr>
-          <w:hyperlink w:anchor="_Toc193456269" w:history="1">
+          <w:hyperlink w:anchor="_Toc194516372" w:history="1">
             <w:r>
               <w:rPr>
                 <w:rStyle w:val="Hyperlink"/>
@@ -1300,7 +1307,7 @@
                 <w:b/>
                 <w:webHidden/>
               </w:rPr>
-              <w:instrText xml:space="preserve"> PAGEREF _Toc193456269 \h </w:instrText>
+              <w:instrText xml:space="preserve"> PAGEREF _Toc194516372 \h </w:instrText>
             </w:r>
             <w:r>
               <w:rPr>
@@ -1638,7 +1645,7 @@
                 <w:szCs w:val="24"/>
               </w:rPr>
             </w:pPr>
-            <w:bookmarkStart w:id="3" w:name="_Toc193456260"/>
+            <w:bookmarkStart w:id="3" w:name="_Toc194516363"/>
             <w:bookmarkEnd w:id="1"/>
             <w:bookmarkEnd w:id="2"/>
             <w:r>
@@ -3095,7 +3102,7 @@
                 <w:szCs w:val="24"/>
               </w:rPr>
             </w:pPr>
-            <w:bookmarkStart w:id="4" w:name="_Toc193456261"/>
+            <w:bookmarkStart w:id="4" w:name="_Toc194516364"/>
             <w:r>
               <w:rPr>
                 <w:sz w:val="24"/>
@@ -4007,7 +4014,7 @@
                 <w:szCs w:val="24"/>
               </w:rPr>
             </w:pPr>
-            <w:bookmarkStart w:id="6" w:name="_Toc193456262"/>
+            <w:bookmarkStart w:id="6" w:name="_Toc194516365"/>
             <w:r>
               <w:rPr>
                 <w:sz w:val="24"/>
@@ -4078,7 +4085,7 @@
                 <w:szCs w:val="18"/>
               </w:rPr>
             </w:pPr>
-            <w:bookmarkStart w:id="7" w:name="_Toc193456263"/>
+            <w:bookmarkStart w:id="7" w:name="_Toc194516366"/>
             <w:r>
               <w:rPr>
                 <w:rFonts w:eastAsiaTheme="minorHAnsi"/>
@@ -4259,7 +4266,7 @@
                 <w:szCs w:val="18"/>
               </w:rPr>
             </w:pPr>
-            <w:bookmarkStart w:id="8" w:name="_Toc193456264"/>
+            <w:bookmarkStart w:id="8" w:name="_Toc194516367"/>
             <w:r>
               <w:rPr>
                 <w:rStyle w:val="Emphasis"/>
@@ -4430,7 +4437,7 @@
                 <w:szCs w:val="18"/>
               </w:rPr>
             </w:pPr>
-            <w:bookmarkStart w:id="9" w:name="_Toc193456265"/>
+            <w:bookmarkStart w:id="9" w:name="_Toc194516368"/>
             <w:r>
               <w:rPr>
                 <w:rFonts w:eastAsiaTheme="minorHAnsi"/>
@@ -4601,7 +4608,7 @@
                 <w:szCs w:val="18"/>
               </w:rPr>
             </w:pPr>
-            <w:bookmarkStart w:id="10" w:name="_Toc193456266"/>
+            <w:bookmarkStart w:id="10" w:name="_Toc194516369"/>
             <w:r>
               <w:rPr>
                 <w:rStyle w:val="Emphasis"/>
@@ -4814,7 +4821,7 @@
                 <w:szCs w:val="18"/>
               </w:rPr>
             </w:pPr>
-            <w:bookmarkStart w:id="11" w:name="_Toc193456267"/>
+            <w:bookmarkStart w:id="11" w:name="_Toc194516370"/>
             <w:r>
               <w:rPr>
                 <w:rStyle w:val="Emphasis"/>
@@ -4845,7 +4852,13 @@
                 <w:i/>
                 <w:iCs/>
               </w:rPr>
-              <w:t xml:space="preserve"> Media</w:t>
+              <w:t xml:space="preserve"> </w:t>
+            </w:r>
+            <w:r>
+              <w:rPr>
+                <w:rFonts w:eastAsiaTheme="minorHAnsi"/>
+              </w:rPr>
+              <w:t>Media</w:t>
             </w:r>
             <w:bookmarkEnd w:id="11"/>
           </w:p>
@@ -5011,7 +5024,7 @@
                 <w:szCs w:val="18"/>
               </w:rPr>
             </w:pPr>
-            <w:bookmarkStart w:id="12" w:name="_Toc193456268"/>
+            <w:bookmarkStart w:id="12" w:name="_Toc194516371"/>
             <w:r>
               <w:rPr>
                 <w:rFonts w:eastAsiaTheme="minorHAnsi"/>
@@ -5286,7 +5299,7 @@
                 <w:szCs w:val="24"/>
               </w:rPr>
             </w:pPr>
-            <w:bookmarkStart w:id="13" w:name="_Toc193456269"/>
+            <w:bookmarkStart w:id="13" w:name="_Toc194516372"/>
             <w:r>
               <w:rPr>
                 <w:sz w:val="24"/>
@@ -12692,6 +12705,25 @@
 </file>
 
 <file path=customXml/item1.xml><?xml version="1.0" encoding="utf-8"?>
+<?mso-contentType ?>
+<FormTemplates xmlns="http://schemas.microsoft.com/sharepoint/v3/contenttype/forms">
+  <Display>DocumentLibraryForm</Display>
+  <Edit>DocumentLibraryForm</Edit>
+  <New>DocumentLibraryForm</New>
+</FormTemplates>
+</file>
+
+<file path=customXml/item2.xml><?xml version="1.0" encoding="utf-8"?>
+<p:properties xmlns:p="http://schemas.microsoft.com/office/2006/metadata/properties" xmlns:xsi="http://www.w3.org/2001/XMLSchema-instance" xmlns:pc="http://schemas.microsoft.com/office/infopath/2007/PartnerControls">
+  <documentManagement/>
+</p:properties>
+</file>
+
+<file path=customXml/item3.xml><?xml version="1.0" encoding="utf-8"?>
+<b:Sources xmlns:b="http://schemas.openxmlformats.org/officeDocument/2006/bibliography" xmlns="http://schemas.openxmlformats.org/officeDocument/2006/bibliography" SelectedStyle="\APA.XSL" StyleName="APA"/>
+</file>
+
+<file path=customXml/item4.xml><?xml version="1.0" encoding="utf-8"?>
 <ct:contentTypeSchema xmlns:ct="http://schemas.microsoft.com/office/2006/metadata/contentType" xmlns:ma="http://schemas.microsoft.com/office/2006/metadata/properties/metaAttributes" ct:_="" ma:_="" ma:contentTypeName="Document" ma:contentTypeID="0x010100A71026F7D2CD654DA270B69B3B9C932C" ma:contentTypeVersion="8" ma:contentTypeDescription="Create a new document." ma:contentTypeScope="" ma:versionID="aae167a2bada60bd5813a05922b0dee2">
   <xsd:schema xmlns:xsd="http://www.w3.org/2001/XMLSchema" xmlns:xs="http://www.w3.org/2001/XMLSchema" xmlns:p="http://schemas.microsoft.com/office/2006/metadata/properties" xmlns:ns2="2ade480b-8d75-40d4-8676-2c13afbdad3b" targetNamespace="http://schemas.microsoft.com/office/2006/metadata/properties" ma:root="true" ma:fieldsID="c06d9c7a63b7d3ee30a78728387f0545" ns2:_="">
     <xsd:import namespace="2ade480b-8d75-40d4-8676-2c13afbdad3b"/>
@@ -12859,26 +12891,32 @@
 </ct:contentTypeSchema>
 </file>
 
-<file path=customXml/item2.xml><?xml version="1.0" encoding="utf-8"?>
-<b:Sources xmlns:b="http://schemas.openxmlformats.org/officeDocument/2006/bibliography" xmlns="http://schemas.openxmlformats.org/officeDocument/2006/bibliography" SelectedStyle="\APA.XSL" StyleName="APA"/>
+<file path=customXml/itemProps1.xml><?xml version="1.0" encoding="utf-8"?>
+<ds:datastoreItem xmlns:ds="http://schemas.openxmlformats.org/officeDocument/2006/customXml" ds:itemID="{A7F7E29C-FC7B-4A04-BB0B-C5462BC54D06}">
+  <ds:schemaRefs>
+    <ds:schemaRef ds:uri="http://schemas.microsoft.com/sharepoint/v3/contenttype/forms"/>
+  </ds:schemaRefs>
+</ds:datastoreItem>
 </file>
 
-<file path=customXml/item3.xml><?xml version="1.0" encoding="utf-8"?>
-<p:properties xmlns:p="http://schemas.microsoft.com/office/2006/metadata/properties" xmlns:xsi="http://www.w3.org/2001/XMLSchema-instance" xmlns:pc="http://schemas.microsoft.com/office/infopath/2007/PartnerControls">
-  <documentManagement/>
-</p:properties>
+<file path=customXml/itemProps2.xml><?xml version="1.0" encoding="utf-8"?>
+<ds:datastoreItem xmlns:ds="http://schemas.openxmlformats.org/officeDocument/2006/customXml" ds:itemID="{94358819-FB5F-449E-85A4-5D85794C62C4}">
+  <ds:schemaRefs>
+    <ds:schemaRef ds:uri="http://schemas.microsoft.com/office/2006/metadata/properties"/>
+    <ds:schemaRef ds:uri="http://schemas.microsoft.com/office/infopath/2007/PartnerControls"/>
+  </ds:schemaRefs>
+</ds:datastoreItem>
 </file>
 
-<file path=customXml/item4.xml><?xml version="1.0" encoding="utf-8"?>
-<?mso-contentType ?>
-<FormTemplates xmlns="http://schemas.microsoft.com/sharepoint/v3/contenttype/forms">
-  <Display>DocumentLibraryForm</Display>
-  <Edit>DocumentLibraryForm</Edit>
-  <New>DocumentLibraryForm</New>
-</FormTemplates>
+<file path=customXml/itemProps3.xml><?xml version="1.0" encoding="utf-8"?>
+<ds:datastoreItem xmlns:ds="http://schemas.openxmlformats.org/officeDocument/2006/customXml" ds:itemID="{BBB5644E-888B-4FCB-8002-588F25079580}">
+  <ds:schemaRefs>
+    <ds:schemaRef ds:uri="http://schemas.openxmlformats.org/officeDocument/2006/bibliography"/>
+  </ds:schemaRefs>
+</ds:datastoreItem>
 </file>
 
-<file path=customXml/itemProps1.xml><?xml version="1.0" encoding="utf-8"?>
+<file path=customXml/itemProps4.xml><?xml version="1.0" encoding="utf-8"?>
 <ds:datastoreItem xmlns:ds="http://schemas.openxmlformats.org/officeDocument/2006/customXml" ds:itemID="{196A128D-01D0-4685-A837-E7C18A70AA92}">
   <ds:schemaRefs>
     <ds:schemaRef ds:uri="http://schemas.microsoft.com/office/2006/metadata/contentType"/>
@@ -12894,29 +12932,4 @@
     <ds:schemaRef ds:uri="http://schemas.microsoft.com/internal/obd"/>
   </ds:schemaRefs>
 </ds:datastoreItem>
-</file>
-
-<file path=customXml/itemProps2.xml><?xml version="1.0" encoding="utf-8"?>
-<ds:datastoreItem xmlns:ds="http://schemas.openxmlformats.org/officeDocument/2006/customXml" ds:itemID="{BBB5644E-888B-4FCB-8002-588F25079580}">
-  <ds:schemaRefs>
-    <ds:schemaRef ds:uri="http://schemas.openxmlformats.org/officeDocument/2006/bibliography"/>
-  </ds:schemaRefs>
-</ds:datastoreItem>
-</file>
-
-<file path=customXml/itemProps3.xml><?xml version="1.0" encoding="utf-8"?>
-<ds:datastoreItem xmlns:ds="http://schemas.openxmlformats.org/officeDocument/2006/customXml" ds:itemID="{94358819-FB5F-449E-85A4-5D85794C62C4}">
-  <ds:schemaRefs>
-    <ds:schemaRef ds:uri="http://schemas.microsoft.com/office/2006/metadata/properties"/>
-    <ds:schemaRef ds:uri="http://schemas.microsoft.com/office/infopath/2007/PartnerControls"/>
-  </ds:schemaRefs>
-</ds:datastoreItem>
-</file>
-
-<file path=customXml/itemProps4.xml><?xml version="1.0" encoding="utf-8"?>
-<ds:datastoreItem xmlns:ds="http://schemas.openxmlformats.org/officeDocument/2006/customXml" ds:itemID="{A7F7E29C-FC7B-4A04-BB0B-C5462BC54D06}">
-  <ds:schemaRefs>
-    <ds:schemaRef ds:uri="http://schemas.microsoft.com/sharepoint/v3/contenttype/forms"/>
-  </ds:schemaRefs>
-</ds:datastoreItem>
 </file>
--- a/src/template/aramco_template-no-regulatory-legal.docx
+++ b/src/template/aramco_template-no-regulatory-legal.docx
@@ -95,7 +95,7 @@
           <w:szCs w:val="60"/>
         </w:rPr>
       </w:pPr>
-      <w:bookmarkStart w:id="0" w:name="_Hlk192516523"/>
+      <w:bookmarkStart w:id="0" w:name="_Toc197232337"/>
       <w:r>
         <w:rPr>
           <w:rFonts w:ascii="EYInterstate Light" w:hAnsi="EYInterstate Light"/>
@@ -139,15 +139,15 @@
         <w:tblLook w:val="04A0" w:firstRow="1" w:lastRow="0" w:firstColumn="1" w:lastColumn="0" w:noHBand="0" w:noVBand="1"/>
       </w:tblPr>
       <w:tblGrid>
-        <w:gridCol w:w="6899"/>
+        <w:gridCol w:w="6895"/>
       </w:tblGrid>
       <w:tr>
         <w:trPr>
-          <w:trHeight w:val="2468"/>
+          <w:trHeight w:val="2617"/>
         </w:trPr>
         <w:tc>
           <w:tcPr>
-            <w:tcW w:w="6899" w:type="dxa"/>
+            <w:tcW w:w="6895" w:type="dxa"/>
             <w:tcBorders>
               <w:top w:val="nil"/>
               <w:left w:val="nil"/>
@@ -161,7 +161,55 @@
             </w:tcMar>
             <w:vAlign w:val="center"/>
           </w:tcPr>
-          <w:bookmarkEnd w:id="0"/>
+          <w:p>
+            <w:pPr>
+              <w:pStyle w:val="Headline2"/>
+              <w:spacing w:line="288" w:lineRule="auto"/>
+              <w:rPr>
+                <w:rFonts w:ascii="EYInterstate Light" w:hAnsi="EYInterstate Light"/>
+                <w:b/>
+                <w:bCs w:val="0"/>
+                <w:color w:val="2E2E38"/>
+                <w:sz w:val="28"/>
+                <w:szCs w:val="28"/>
+              </w:rPr>
+            </w:pPr>
+            <w:r>
+              <w:rPr>
+                <w:rFonts w:ascii="EYInterstate Light" w:hAnsi="EYInterstate Light"/>
+                <w:b/>
+                <w:bCs w:val="0"/>
+                <w:color w:val="2E2E38"/>
+                <w:sz w:val="28"/>
+                <w:szCs w:val="28"/>
+              </w:rPr>
+              <w:t>{{</w:t>
+            </w:r>
+            <w:proofErr w:type="spellStart"/>
+            <w:r>
+              <w:rPr>
+                <w:rFonts w:ascii="EYInterstate Light" w:hAnsi="EYInterstate Light"/>
+                <w:b/>
+                <w:bCs w:val="0"/>
+                <w:color w:val="2E2E38"/>
+                <w:sz w:val="28"/>
+                <w:szCs w:val="28"/>
+              </w:rPr>
+              <w:t>vendorId</w:t>
+            </w:r>
+            <w:proofErr w:type="spellEnd"/>
+            <w:r>
+              <w:rPr>
+                <w:rFonts w:ascii="EYInterstate Light" w:hAnsi="EYInterstate Light"/>
+                <w:b/>
+                <w:bCs w:val="0"/>
+                <w:color w:val="2E2E38"/>
+                <w:sz w:val="28"/>
+                <w:szCs w:val="28"/>
+              </w:rPr>
+              <w:t>}}</w:t>
+            </w:r>
+          </w:p>
           <w:p>
             <w:pPr>
               <w:pStyle w:val="Headline2"/>
@@ -184,6 +232,64 @@
               <w:t>{{title}}</w:t>
             </w:r>
           </w:p>
+          <w:p>
+            <w:pPr>
+              <w:pStyle w:val="Headline2"/>
+              <w:rPr>
+                <w:rFonts w:ascii="EYInterstate Light" w:hAnsi="EYInterstate Light"/>
+                <w:b/>
+                <w:bCs w:val="0"/>
+                <w:color w:val="2E2E38"/>
+                <w:szCs w:val="36"/>
+              </w:rPr>
+            </w:pPr>
+            <w:r>
+              <w:rPr>
+                <w:rFonts w:ascii="EYInterstate Light" w:hAnsi="EYInterstate Light"/>
+                <w:b/>
+                <w:bCs w:val="0"/>
+                <w:color w:val="2E2E38"/>
+                <w:sz w:val="28"/>
+                <w:szCs w:val="28"/>
+              </w:rPr>
+              <w:br/>
+            </w:r>
+            <w:r>
+              <w:rPr>
+                <w:rFonts w:ascii="EYInterstate Light" w:hAnsi="EYInterstate Light"/>
+                <w:b/>
+                <w:bCs w:val="0"/>
+                <w:color w:val="2E2E38"/>
+                <w:sz w:val="28"/>
+                <w:szCs w:val="28"/>
+              </w:rPr>
+              <w:t>{{</w:t>
+            </w:r>
+            <w:proofErr w:type="spellStart"/>
+            <w:r>
+              <w:rPr>
+                <w:rFonts w:ascii="EYInterstate Light" w:hAnsi="EYInterstate Light"/>
+                <w:b/>
+                <w:bCs w:val="0"/>
+                <w:color w:val="2E2E38"/>
+                <w:sz w:val="28"/>
+                <w:szCs w:val="28"/>
+              </w:rPr>
+              <w:t>uploadedName</w:t>
+            </w:r>
+            <w:proofErr w:type="spellEnd"/>
+            <w:r>
+              <w:rPr>
+                <w:rFonts w:ascii="EYInterstate Light" w:hAnsi="EYInterstate Light"/>
+                <w:b/>
+                <w:bCs w:val="0"/>
+                <w:color w:val="2E2E38"/>
+                <w:sz w:val="28"/>
+                <w:szCs w:val="28"/>
+              </w:rPr>
+              <w:t>}}</w:t>
+            </w:r>
+          </w:p>
         </w:tc>
       </w:tr>
     </w:tbl>
@@ -267,9 +373,12 @@
           <w:sz w:val="28"/>
           <w:szCs w:val="40"/>
         </w:rPr>
-        <w:t xml:space="preserve">  </w:t>
+        <w:t xml:space="preserve">   </w:t>
       </w:r>
-      <w:r>
+    </w:p>
+    <w:p>
+      <w:pPr>
+        <w:pStyle w:val="Headline2"/>
         <w:rPr>
           <w:rFonts w:ascii="EYInterstate" w:hAnsi="EYInterstate"/>
           <w:bCs w:val="0"/>
@@ -277,12 +386,8 @@
           <w:sz w:val="28"/>
           <w:szCs w:val="40"/>
         </w:rPr>
-        <w:t xml:space="preserve"> </w:t>
-      </w:r>
-    </w:p>
-    <w:p>
-      <w:pPr>
-        <w:pStyle w:val="Headline2"/>
+      </w:pPr>
+      <w:r>
         <w:rPr>
           <w:rFonts w:ascii="EYInterstate" w:hAnsi="EYInterstate"/>
           <w:bCs w:val="0"/>
@@ -290,6 +395,19 @@
           <w:sz w:val="28"/>
           <w:szCs w:val="40"/>
         </w:rPr>
+        <w:t xml:space="preserve">   </w:t>
+      </w:r>
+    </w:p>
+    <w:p>
+      <w:pPr>
+        <w:pStyle w:val="Headline2"/>
+        <w:rPr>
+          <w:rFonts w:ascii="EYInterstate" w:hAnsi="EYInterstate"/>
+          <w:bCs w:val="0"/>
+          <w:color w:val="404040"/>
+          <w:sz w:val="28"/>
+          <w:szCs w:val="40"/>
+        </w:rPr>
       </w:pPr>
       <w:r>
         <w:rPr>
@@ -299,33 +417,10 @@
           <w:sz w:val="28"/>
           <w:szCs w:val="40"/>
         </w:rPr>
-        <w:t xml:space="preserve">   </w:t>
-      </w:r>
-    </w:p>
-    <w:p>
-      <w:pPr>
-        <w:pStyle w:val="Headline2"/>
-        <w:rPr>
-          <w:rFonts w:ascii="EYInterstate" w:hAnsi="EYInterstate"/>
-          <w:bCs w:val="0"/>
-          <w:color w:val="404040"/>
-          <w:sz w:val="28"/>
-          <w:szCs w:val="40"/>
-        </w:rPr>
-      </w:pPr>
-      <w:r>
-        <w:rPr>
-          <w:rFonts w:ascii="EYInterstate" w:hAnsi="EYInterstate"/>
-          <w:bCs w:val="0"/>
-          <w:color w:val="2E2E38"/>
-          <w:sz w:val="28"/>
-          <w:szCs w:val="40"/>
-        </w:rPr>
         <w:t xml:space="preserve">    </w:t>
       </w:r>
     </w:p>
     <w:p>
-      <w:bookmarkStart w:id="1" w:name="_Toc197232337"/>
       <w:r>
         <w:rPr>
           <w:rFonts w:ascii="EYInterstate" w:hAnsi="EYInterstate"/>
@@ -333,7 +428,7 @@
           <w:sz w:val="28"/>
           <w:szCs w:val="40"/>
         </w:rPr>
-        <w:t xml:space="preserve">   </w:t>
+        <w:t xml:space="preserve">    </w:t>
       </w:r>
       <w:r>
         <w:rPr>
@@ -384,7 +479,7 @@
         </w:sectPr>
       </w:pPr>
     </w:p>
-    <w:bookmarkStart w:id="2" w:name="TOC" w:displacedByCustomXml="next"/>
+    <w:bookmarkStart w:id="1" w:name="TOC" w:displacedByCustomXml="next"/>
     <w:sdt>
       <w:sdtPr>
         <w:rPr>
@@ -475,7 +570,7 @@
             </w:rPr>
             <w:fldChar w:fldCharType="separate"/>
           </w:r>
-          <w:hyperlink w:anchor="_Toc194516363" w:history="1">
+          <w:hyperlink w:anchor="_Toc200110303" w:history="1">
             <w:r>
               <w:rPr>
                 <w:rStyle w:val="Hyperlink"/>
@@ -522,7 +617,7 @@
                 <w:b/>
                 <w:webHidden/>
               </w:rPr>
-              <w:instrText xml:space="preserve"> PAGEREF _Toc194516363 \h </w:instrText>
+              <w:instrText xml:space="preserve"> PAGEREF _Toc200110303 \h </w:instrText>
             </w:r>
             <w:r>
               <w:rPr>
@@ -567,7 +662,7 @@
               <w14:ligatures w14:val="standardContextual"/>
             </w:rPr>
           </w:pPr>
-          <w:hyperlink w:anchor="_Toc194516364" w:history="1">
+          <w:hyperlink w:anchor="_Toc200110304" w:history="1">
             <w:r>
               <w:rPr>
                 <w:rStyle w:val="Hyperlink"/>
@@ -614,7 +709,7 @@
                 <w:b/>
                 <w:webHidden/>
               </w:rPr>
-              <w:instrText xml:space="preserve"> PAGEREF _Toc194516364 \h </w:instrText>
+              <w:instrText xml:space="preserve"> PAGEREF _Toc200110304 \h </w:instrText>
             </w:r>
             <w:r>
               <w:rPr>
@@ -659,7 +754,7 @@
               <w14:ligatures w14:val="standardContextual"/>
             </w:rPr>
           </w:pPr>
-          <w:hyperlink w:anchor="_Toc194516365" w:history="1">
+          <w:hyperlink w:anchor="_Toc200110305" w:history="1">
             <w:r>
               <w:rPr>
                 <w:rStyle w:val="Hyperlink"/>
@@ -706,7 +801,7 @@
                 <w:b/>
                 <w:webHidden/>
               </w:rPr>
-              <w:instrText xml:space="preserve"> PAGEREF _Toc194516365 \h </w:instrText>
+              <w:instrText xml:space="preserve"> PAGEREF _Toc200110305 \h </w:instrText>
             </w:r>
             <w:r>
               <w:rPr>
@@ -749,7 +844,7 @@
               <w14:ligatures w14:val="standardContextual"/>
             </w:rPr>
           </w:pPr>
-          <w:hyperlink w:anchor="_Toc194516366" w:history="1">
+          <w:hyperlink w:anchor="_Toc200110306" w:history="1">
             <w:r>
               <w:rPr>
                 <w:rStyle w:val="Hyperlink"/>
@@ -790,7 +885,7 @@
               <w:rPr>
                 <w:webHidden/>
               </w:rPr>
-              <w:instrText xml:space="preserve"> PAGEREF _Toc194516366 \h </w:instrText>
+              <w:instrText xml:space="preserve"> PAGEREF _Toc200110306 \h </w:instrText>
             </w:r>
             <w:r>
               <w:rPr>
@@ -829,7 +924,7 @@
               <w14:ligatures w14:val="standardContextual"/>
             </w:rPr>
           </w:pPr>
-          <w:hyperlink w:anchor="_Toc194516367" w:history="1">
+          <w:hyperlink w:anchor="_Toc200110307" w:history="1">
             <w:r>
               <w:rPr>
                 <w:rStyle w:val="Hyperlink"/>
@@ -869,7 +964,7 @@
               <w:rPr>
                 <w:webHidden/>
               </w:rPr>
-              <w:instrText xml:space="preserve"> PAGEREF _Toc194516367 \h </w:instrText>
+              <w:instrText xml:space="preserve"> PAGEREF _Toc200110307 \h </w:instrText>
             </w:r>
             <w:r>
               <w:rPr>
@@ -908,7 +1003,7 @@
               <w14:ligatures w14:val="standardContextual"/>
             </w:rPr>
           </w:pPr>
-          <w:hyperlink w:anchor="_Toc194516368" w:history="1">
+          <w:hyperlink w:anchor="_Toc200110308" w:history="1">
             <w:r>
               <w:rPr>
                 <w:rStyle w:val="Hyperlink"/>
@@ -949,7 +1044,7 @@
               <w:rPr>
                 <w:webHidden/>
               </w:rPr>
-              <w:instrText xml:space="preserve"> PAGEREF _Toc194516368 \h </w:instrText>
+              <w:instrText xml:space="preserve"> PAGEREF _Toc200110308 \h </w:instrText>
             </w:r>
             <w:r>
               <w:rPr>
@@ -988,7 +1083,7 @@
               <w14:ligatures w14:val="standardContextual"/>
             </w:rPr>
           </w:pPr>
-          <w:hyperlink w:anchor="_Toc194516369" w:history="1">
+          <w:hyperlink w:anchor="_Toc200110309" w:history="1">
             <w:r>
               <w:rPr>
                 <w:rStyle w:val="Hyperlink"/>
@@ -1028,7 +1123,7 @@
               <w:rPr>
                 <w:webHidden/>
               </w:rPr>
-              <w:instrText xml:space="preserve"> PAGEREF _Toc194516369 \h </w:instrText>
+              <w:instrText xml:space="preserve"> PAGEREF _Toc200110309 \h </w:instrText>
             </w:r>
             <w:r>
               <w:rPr>
@@ -1067,7 +1162,7 @@
               <w14:ligatures w14:val="standardContextual"/>
             </w:rPr>
           </w:pPr>
-          <w:hyperlink w:anchor="_Toc194516370" w:history="1">
+          <w:hyperlink w:anchor="_Toc200110310" w:history="1">
             <w:r>
               <w:rPr>
                 <w:rStyle w:val="Hyperlink"/>
@@ -1139,7 +1234,7 @@
               <w:rPr>
                 <w:webHidden/>
               </w:rPr>
-              <w:instrText xml:space="preserve"> PAGEREF _Toc194516370 \h </w:instrText>
+              <w:instrText xml:space="preserve"> PAGEREF _Toc200110310 \h </w:instrText>
             </w:r>
             <w:r>
               <w:rPr>
@@ -1178,7 +1273,7 @@
               <w14:ligatures w14:val="standardContextual"/>
             </w:rPr>
           </w:pPr>
-          <w:hyperlink w:anchor="_Toc194516371" w:history="1">
+          <w:hyperlink w:anchor="_Toc200110311" w:history="1">
             <w:r>
               <w:rPr>
                 <w:rStyle w:val="Hyperlink"/>
@@ -1219,7 +1314,7 @@
               <w:rPr>
                 <w:webHidden/>
               </w:rPr>
-              <w:instrText xml:space="preserve"> PAGEREF _Toc194516371 \h </w:instrText>
+              <w:instrText xml:space="preserve"> PAGEREF _Toc200110311 \h </w:instrText>
             </w:r>
             <w:r>
               <w:rPr>
@@ -1260,7 +1355,7 @@
               <w14:ligatures w14:val="standardContextual"/>
             </w:rPr>
           </w:pPr>
-          <w:hyperlink w:anchor="_Toc194516372" w:history="1">
+          <w:hyperlink w:anchor="_Toc200110312" w:history="1">
             <w:r>
               <w:rPr>
                 <w:rStyle w:val="Hyperlink"/>
@@ -1286,7 +1381,7 @@
                 <w:rStyle w:val="Hyperlink"/>
                 <w:b/>
               </w:rPr>
-              <w:t>Data Sources</w:t>
+              <w:t>Annexures</w:t>
             </w:r>
             <w:r>
               <w:rPr>
@@ -1307,7 +1402,99 @@
                 <w:b/>
                 <w:webHidden/>
               </w:rPr>
-              <w:instrText xml:space="preserve"> PAGEREF _Toc194516372 \h </w:instrText>
+              <w:instrText xml:space="preserve"> PAGEREF _Toc200110312 \h </w:instrText>
+            </w:r>
+            <w:r>
+              <w:rPr>
+                <w:b/>
+                <w:webHidden/>
+              </w:rPr>
+            </w:r>
+            <w:r>
+              <w:rPr>
+                <w:b/>
+                <w:webHidden/>
+              </w:rPr>
+              <w:fldChar w:fldCharType="separate"/>
+            </w:r>
+            <w:r>
+              <w:rPr>
+                <w:b/>
+                <w:webHidden/>
+              </w:rPr>
+              <w:t>5</w:t>
+            </w:r>
+            <w:r>
+              <w:rPr>
+                <w:b/>
+                <w:webHidden/>
+              </w:rPr>
+              <w:fldChar w:fldCharType="end"/>
+            </w:r>
+          </w:hyperlink>
+        </w:p>
+        <w:p>
+          <w:pPr>
+            <w:pStyle w:val="TOC1"/>
+            <w:rPr>
+              <w:rFonts w:asciiTheme="minorHAnsi" w:eastAsiaTheme="minorEastAsia" w:hAnsiTheme="minorHAnsi" w:cstheme="minorBidi"/>
+              <w:b/>
+              <w:color w:val="auto"/>
+              <w:kern w:val="2"/>
+              <w:sz w:val="24"/>
+              <w:szCs w:val="24"/>
+              <w:lang w:val="en-IN" w:eastAsia="en-IN"/>
+              <w14:ligatures w14:val="standardContextual"/>
+            </w:rPr>
+          </w:pPr>
+          <w:hyperlink w:anchor="_Toc200110313" w:history="1">
+            <w:r>
+              <w:rPr>
+                <w:rStyle w:val="Hyperlink"/>
+                <w:b/>
+              </w:rPr>
+              <w:t>5.</w:t>
+            </w:r>
+            <w:r>
+              <w:rPr>
+                <w:rFonts w:asciiTheme="minorHAnsi" w:eastAsiaTheme="minorEastAsia" w:hAnsiTheme="minorHAnsi" w:cstheme="minorBidi"/>
+                <w:b/>
+                <w:color w:val="auto"/>
+                <w:kern w:val="2"/>
+                <w:sz w:val="24"/>
+                <w:szCs w:val="24"/>
+                <w:lang w:val="en-IN" w:eastAsia="en-IN"/>
+                <w14:ligatures w14:val="standardContextual"/>
+              </w:rPr>
+              <w:tab/>
+            </w:r>
+            <w:r>
+              <w:rPr>
+                <w:rStyle w:val="Hyperlink"/>
+                <w:b/>
+              </w:rPr>
+              <w:t>Data Sources</w:t>
+            </w:r>
+            <w:r>
+              <w:rPr>
+                <w:b/>
+                <w:webHidden/>
+              </w:rPr>
+              <w:tab/>
+            </w:r>
+            <w:r>
+              <w:rPr>
+                <w:b/>
+                <w:webHidden/>
+              </w:rPr>
+              <w:fldChar w:fldCharType="begin"/>
+            </w:r>
+            <w:r>
+              <w:rPr>
+                <w:b/>
+                <w:webHidden/>
+              </w:rPr>
+              <w:instrText xml:space="preserve"> PAGEREF _Toc200110313 \h </w:instrText>
             </w:r>
             <w:r>
               <w:rPr>
@@ -1645,9 +1832,9 @@
                 <w:szCs w:val="24"/>
               </w:rPr>
             </w:pPr>
-            <w:bookmarkStart w:id="3" w:name="_Toc194516363"/>
+            <w:bookmarkStart w:id="2" w:name="_Toc200110303"/>
+            <w:bookmarkEnd w:id="0"/>
             <w:bookmarkEnd w:id="1"/>
-            <w:bookmarkEnd w:id="2"/>
             <w:r>
               <w:rPr>
                 <w:sz w:val="24"/>
@@ -1656,7 +1843,7 @@
               <w:lastRenderedPageBreak/>
               <w:t>Company Profile</w:t>
             </w:r>
-            <w:bookmarkEnd w:id="3"/>
+            <w:bookmarkEnd w:id="2"/>
           </w:p>
         </w:tc>
       </w:tr>
@@ -1685,6 +1872,149 @@
         <w:gridCol w:w="1757"/>
         <w:gridCol w:w="3231"/>
       </w:tblGrid>
+      <w:tr>
+        <w:trPr>
+          <w:trHeight w:val="519"/>
+        </w:trPr>
+        <w:tc>
+          <w:tcPr>
+            <w:tcW w:w="1757" w:type="dxa"/>
+            <w:shd w:val="clear" w:color="auto" w:fill="F2F2F2" w:themeFill="background1" w:themeFillShade="F2"/>
+            <w:vAlign w:val="center"/>
+          </w:tcPr>
+          <w:p>
+            <w:pPr>
+              <w:pStyle w:val="NormalWeb"/>
+              <w:spacing w:before="60" w:beforeAutospacing="0" w:after="60" w:afterAutospacing="0" w:line="240" w:lineRule="atLeast"/>
+              <w:rPr>
+                <w:rFonts w:ascii="EYInterstate Light" w:hAnsi="EYInterstate Light" w:cs="Arial"/>
+                <w:b/>
+                <w:bCs/>
+                <w:sz w:val="18"/>
+                <w:szCs w:val="18"/>
+                <w:lang w:val="en"/>
+              </w:rPr>
+            </w:pPr>
+            <w:r>
+              <w:rPr>
+                <w:rFonts w:ascii="EYInterstate Light" w:hAnsi="EYInterstate Light" w:cs="Arial"/>
+                <w:b/>
+                <w:bCs/>
+                <w:sz w:val="18"/>
+                <w:szCs w:val="18"/>
+                <w:lang w:val="en"/>
+              </w:rPr>
+              <w:t>Uploaded Name</w:t>
+            </w:r>
+          </w:p>
+        </w:tc>
+        <w:tc>
+          <w:tcPr>
+            <w:tcW w:w="3231" w:type="dxa"/>
+            <w:vAlign w:val="center"/>
+          </w:tcPr>
+          <w:p>
+            <w:pPr>
+              <w:pStyle w:val="NormalWeb"/>
+              <w:spacing w:before="60" w:beforeAutospacing="0" w:after="60" w:afterAutospacing="0" w:line="240" w:lineRule="atLeast"/>
+              <w:rPr>
+                <w:rFonts w:ascii="EYInterstate Light" w:hAnsi="EYInterstate Light" w:cs="Arial"/>
+                <w:sz w:val="18"/>
+                <w:szCs w:val="18"/>
+                <w:lang w:val="en-US"/>
+              </w:rPr>
+            </w:pPr>
+            <w:r>
+              <w:rPr>
+                <w:rFonts w:ascii="EYInterstate Light" w:hAnsi="EYInterstate Light" w:cs="Arial"/>
+                <w:sz w:val="18"/>
+                <w:szCs w:val="18"/>
+                <w:lang w:val="en-US"/>
+              </w:rPr>
+              <w:t>{{</w:t>
+            </w:r>
+            <w:proofErr w:type="spellStart"/>
+            <w:r>
+              <w:rPr>
+                <w:rFonts w:ascii="EYInterstate Light" w:hAnsi="EYInterstate Light" w:cs="Arial"/>
+                <w:sz w:val="18"/>
+                <w:szCs w:val="18"/>
+                <w:lang w:val="en-US"/>
+              </w:rPr>
+              <w:t>company_</w:t>
+            </w:r>
+            <w:r>
+              <w:rPr>
+                <w:rFonts w:ascii="EYInterstate Light" w:hAnsi="EYInterstate Light" w:cs="Arial"/>
+                <w:sz w:val="18"/>
+                <w:szCs w:val="18"/>
+                <w:lang w:val="en-US"/>
+              </w:rPr>
+              <w:t>uploaded_name</w:t>
+            </w:r>
+            <w:proofErr w:type="spellEnd"/>
+            <w:r>
+              <w:rPr>
+                <w:rFonts w:ascii="EYInterstate Light" w:hAnsi="EYInterstate Light" w:cs="Arial"/>
+                <w:sz w:val="18"/>
+                <w:szCs w:val="18"/>
+                <w:lang w:val="en-US"/>
+              </w:rPr>
+              <w:t>}}</w:t>
+            </w:r>
+          </w:p>
+        </w:tc>
+        <w:tc>
+          <w:tcPr>
+            <w:tcW w:w="1757" w:type="dxa"/>
+            <w:shd w:val="clear" w:color="auto" w:fill="F2F2F2" w:themeFill="background1" w:themeFillShade="F2"/>
+            <w:vAlign w:val="center"/>
+          </w:tcPr>
+          <w:p>
+            <w:pPr>
+              <w:rPr>
+                <w:rFonts w:cs="Arial"/>
+                <w:b/>
+                <w:bCs/>
+                <w:szCs w:val="18"/>
+                <w:lang w:val="en"/>
+              </w:rPr>
+            </w:pPr>
+            <w:r>
+              <w:rPr>
+                <w:rFonts w:cs="Arial"/>
+                <w:b/>
+                <w:bCs/>
+                <w:szCs w:val="18"/>
+                <w:lang w:val="en"/>
+              </w:rPr>
+              <w:t>ID</w:t>
+            </w:r>
+          </w:p>
+        </w:tc>
+        <w:tc>
+          <w:tcPr>
+            <w:tcW w:w="3231" w:type="dxa"/>
+            <w:vAlign w:val="center"/>
+          </w:tcPr>
+          <w:p>
+            <w:r>
+              <w:t>{{</w:t>
+            </w:r>
+            <w:proofErr w:type="spellStart"/>
+            <w:r>
+              <w:t>company_</w:t>
+            </w:r>
+            <w:r>
+              <w:t>external_vendor_id</w:t>
+            </w:r>
+            <w:proofErr w:type="spellEnd"/>
+            <w:r>
+              <w:t>}}</w:t>
+            </w:r>
+          </w:p>
+        </w:tc>
+      </w:tr>
       <w:tr>
         <w:trPr>
           <w:trHeight w:val="519"/>
@@ -3102,7 +3432,7 @@
                 <w:szCs w:val="24"/>
               </w:rPr>
             </w:pPr>
-            <w:bookmarkStart w:id="4" w:name="_Toc194516364"/>
+            <w:bookmarkStart w:id="3" w:name="_Toc200110304"/>
             <w:r>
               <w:rPr>
                 <w:sz w:val="24"/>
@@ -3110,7 +3440,7 @@
               </w:rPr>
               <w:t>Executive Summary</w:t>
             </w:r>
-            <w:bookmarkEnd w:id="4"/>
+            <w:bookmarkEnd w:id="3"/>
           </w:p>
         </w:tc>
       </w:tr>
@@ -3937,7 +4267,7 @@
           <w:szCs w:val="18"/>
         </w:rPr>
       </w:pPr>
-      <w:bookmarkStart w:id="5" w:name="_Toc87863257"/>
+      <w:bookmarkStart w:id="4" w:name="_Toc87863257"/>
       <w:r>
         <w:rPr>
           <w:rFonts w:cs="Arial"/>
@@ -4014,7 +4344,7 @@
                 <w:szCs w:val="24"/>
               </w:rPr>
             </w:pPr>
-            <w:bookmarkStart w:id="6" w:name="_Toc194516365"/>
+            <w:bookmarkStart w:id="5" w:name="_Toc200110305"/>
             <w:r>
               <w:rPr>
                 <w:sz w:val="24"/>
@@ -4036,7 +4366,7 @@
               </w:rPr>
               <w:t>indings</w:t>
             </w:r>
-            <w:bookmarkEnd w:id="6"/>
+            <w:bookmarkEnd w:id="5"/>
           </w:p>
         </w:tc>
       </w:tr>
@@ -4085,14 +4415,14 @@
                 <w:szCs w:val="18"/>
               </w:rPr>
             </w:pPr>
-            <w:bookmarkStart w:id="7" w:name="_Toc194516366"/>
+            <w:bookmarkStart w:id="6" w:name="_Toc200110306"/>
             <w:r>
               <w:rPr>
                 <w:rFonts w:eastAsiaTheme="minorHAnsi"/>
               </w:rPr>
               <w:t>Sanctions</w:t>
             </w:r>
-            <w:bookmarkEnd w:id="7"/>
+            <w:bookmarkEnd w:id="6"/>
           </w:p>
         </w:tc>
       </w:tr>
@@ -4230,7 +4560,7 @@
         </w:rPr>
         <w:t>}}</w:t>
       </w:r>
-      <w:bookmarkEnd w:id="5"/>
+      <w:bookmarkEnd w:id="4"/>
     </w:p>
     <w:tbl>
       <w:tblPr>
@@ -4266,7 +4596,7 @@
                 <w:szCs w:val="18"/>
               </w:rPr>
             </w:pPr>
-            <w:bookmarkStart w:id="8" w:name="_Toc194516367"/>
+            <w:bookmarkStart w:id="7" w:name="_Toc200110307"/>
             <w:r>
               <w:rPr>
                 <w:rStyle w:val="Emphasis"/>
@@ -4275,7 +4605,7 @@
               </w:rPr>
               <w:t>Anti-Bribery and Anti-Corruption</w:t>
             </w:r>
-            <w:bookmarkEnd w:id="8"/>
+            <w:bookmarkEnd w:id="7"/>
           </w:p>
         </w:tc>
       </w:tr>
@@ -4437,14 +4767,14 @@
                 <w:szCs w:val="18"/>
               </w:rPr>
             </w:pPr>
-            <w:bookmarkStart w:id="9" w:name="_Toc194516368"/>
+            <w:bookmarkStart w:id="8" w:name="_Toc200110308"/>
             <w:r>
               <w:rPr>
                 <w:rFonts w:eastAsiaTheme="minorHAnsi"/>
               </w:rPr>
               <w:t>Government Ownership and Political Affiliations</w:t>
             </w:r>
-            <w:bookmarkEnd w:id="9"/>
+            <w:bookmarkEnd w:id="8"/>
           </w:p>
         </w:tc>
       </w:tr>
@@ -4608,7 +4938,7 @@
                 <w:szCs w:val="18"/>
               </w:rPr>
             </w:pPr>
-            <w:bookmarkStart w:id="10" w:name="_Toc194516369"/>
+            <w:bookmarkStart w:id="9" w:name="_Toc200110309"/>
             <w:r>
               <w:rPr>
                 <w:rStyle w:val="Emphasis"/>
@@ -4617,7 +4947,7 @@
               </w:rPr>
               <w:t>Financial Indicators</w:t>
             </w:r>
-            <w:bookmarkEnd w:id="10"/>
+            <w:bookmarkEnd w:id="9"/>
           </w:p>
         </w:tc>
       </w:tr>
@@ -4702,7 +5032,7 @@
                 <w:sz w:val="16"/>
                 <w:szCs w:val="16"/>
               </w:rPr>
-              <w:t>This section shall list third parties and related entities in aspects of financial performance and risk, respective ratings, key performance indicators and any negative news around money laundering, tax evasion or financial crime.</w:t>
+              <w:t>This section shall list third parties in aspects of financial performance and risk, respective ratings, key performance indicators.</w:t>
             </w:r>
           </w:p>
         </w:tc>
@@ -4728,6 +5058,7 @@
           <w:i/>
           <w:iCs/>
         </w:rPr>
+        <w:lastRenderedPageBreak/>
         <w:t>{{</w:t>
       </w:r>
       <w:proofErr w:type="spellStart"/>
@@ -4821,7 +5152,7 @@
                 <w:szCs w:val="18"/>
               </w:rPr>
             </w:pPr>
-            <w:bookmarkStart w:id="11" w:name="_Toc194516370"/>
+            <w:bookmarkStart w:id="10" w:name="_Toc200110310"/>
             <w:r>
               <w:rPr>
                 <w:rStyle w:val="Emphasis"/>
@@ -4860,7 +5191,7 @@
               </w:rPr>
               <w:t>Media</w:t>
             </w:r>
-            <w:bookmarkEnd w:id="11"/>
+            <w:bookmarkEnd w:id="10"/>
           </w:p>
         </w:tc>
       </w:tr>
@@ -5024,14 +5355,14 @@
                 <w:szCs w:val="18"/>
               </w:rPr>
             </w:pPr>
-            <w:bookmarkStart w:id="12" w:name="_Toc194516371"/>
+            <w:bookmarkStart w:id="11" w:name="_Toc200110311"/>
             <w:r>
               <w:rPr>
                 <w:rFonts w:eastAsiaTheme="minorHAnsi"/>
               </w:rPr>
               <w:t>Additional Indicators</w:t>
             </w:r>
-            <w:bookmarkEnd w:id="12"/>
+            <w:bookmarkEnd w:id="11"/>
           </w:p>
         </w:tc>
       </w:tr>
@@ -5260,6 +5591,14 @@
         </w:rPr>
         <w:t>}}</w:t>
       </w:r>
+    </w:p>
+    <w:p>
+      <w:pPr>
+        <w:rPr>
+          <w:rFonts w:cs="Arial"/>
+          <w:szCs w:val="18"/>
+        </w:rPr>
+      </w:pPr>
     </w:p>
     <w:tbl>
       <w:tblPr>
@@ -5299,15 +5638,167 @@
                 <w:szCs w:val="24"/>
               </w:rPr>
             </w:pPr>
-            <w:bookmarkStart w:id="13" w:name="_Toc194516372"/>
+            <w:bookmarkStart w:id="12" w:name="_Toc200109600"/>
+            <w:bookmarkStart w:id="13" w:name="_Toc200110312"/>
             <w:r>
               <w:rPr>
                 <w:sz w:val="24"/>
                 <w:szCs w:val="24"/>
               </w:rPr>
+              <w:t>Annexures</w:t>
+            </w:r>
+            <w:bookmarkEnd w:id="12"/>
+            <w:bookmarkEnd w:id="13"/>
+          </w:p>
+        </w:tc>
+      </w:tr>
+    </w:tbl>
+    <w:p>
+      <w:pPr>
+        <w:rPr>
+          <w:i/>
+          <w:iCs/>
+        </w:rPr>
+      </w:pPr>
+    </w:p>
+    <w:p>
+      <w:pPr>
+        <w:rPr>
+          <w:i/>
+          <w:iCs/>
+        </w:rPr>
+      </w:pPr>
+      <w:r>
+        <w:rPr>
+          <w:i/>
+          <w:iCs/>
+        </w:rPr>
+        <w:t>{</w:t>
+      </w:r>
+      <w:r>
+        <w:rPr>
+          <w:i/>
+          <w:iCs/>
+        </w:rPr>
+        <w:t>{</w:t>
+      </w:r>
+      <w:r>
+        <w:rPr>
+          <w:i/>
+          <w:iCs/>
+        </w:rPr>
+        <w:t>annexure</w:t>
+      </w:r>
+      <w:r>
+        <w:rPr>
+          <w:i/>
+          <w:iCs/>
+        </w:rPr>
+        <w:t>}}</w:t>
+      </w:r>
+    </w:p>
+    <w:p>
+      <w:pPr>
+        <w:rPr>
+          <w:i/>
+          <w:iCs/>
+        </w:rPr>
+      </w:pPr>
+    </w:p>
+    <w:p>
+      <w:pPr>
+        <w:rPr>
+          <w:rFonts w:cs="Arial"/>
+          <w:szCs w:val="18"/>
+        </w:rPr>
+      </w:pPr>
+      <w:r>
+        <w:rPr>
+          <w:rFonts w:cs="Arial"/>
+          <w:szCs w:val="18"/>
+        </w:rPr>
+        <w:t>{{</w:t>
+      </w:r>
+      <w:proofErr w:type="spellStart"/>
+      <w:r>
+        <w:rPr>
+          <w:rFonts w:cs="Arial"/>
+          <w:szCs w:val="18"/>
+        </w:rPr>
+        <w:t>page_break</w:t>
+      </w:r>
+      <w:proofErr w:type="spellEnd"/>
+      <w:r>
+        <w:rPr>
+          <w:rFonts w:cs="Arial"/>
+          <w:szCs w:val="18"/>
+        </w:rPr>
+        <w:t>}}</w:t>
+      </w:r>
+    </w:p>
+    <w:p>
+      <w:pPr>
+        <w:rPr>
+          <w:rFonts w:cs="Arial"/>
+          <w:szCs w:val="18"/>
+        </w:rPr>
+      </w:pPr>
+    </w:p>
+    <w:p>
+      <w:pPr>
+        <w:rPr>
+          <w:rFonts w:cs="Arial"/>
+          <w:szCs w:val="18"/>
+        </w:rPr>
+      </w:pPr>
+    </w:p>
+    <w:tbl>
+      <w:tblPr>
+        <w:tblStyle w:val="TableGrid"/>
+        <w:tblW w:w="10051" w:type="dxa"/>
+        <w:tblInd w:w="23" w:type="dxa"/>
+        <w:tblBorders>
+          <w:top w:val="none" w:sz="0" w:space="0" w:color="auto"/>
+          <w:left w:val="none" w:sz="0" w:space="0" w:color="auto"/>
+          <w:bottom w:val="none" w:sz="0" w:space="0" w:color="auto"/>
+          <w:right w:val="none" w:sz="0" w:space="0" w:color="auto"/>
+          <w:insideH w:val="none" w:sz="0" w:space="0" w:color="auto"/>
+          <w:insideV w:val="none" w:sz="0" w:space="0" w:color="auto"/>
+        </w:tblBorders>
+        <w:shd w:val="clear" w:color="auto" w:fill="FFE600"/>
+        <w:tblLook w:val="04A0" w:firstRow="1" w:lastRow="0" w:firstColumn="1" w:lastColumn="0" w:noHBand="0" w:noVBand="1"/>
+      </w:tblPr>
+      <w:tblGrid>
+        <w:gridCol w:w="10051"/>
+      </w:tblGrid>
+      <w:tr>
+        <w:tc>
+          <w:tcPr>
+            <w:tcW w:w="10051" w:type="dxa"/>
+            <w:shd w:val="clear" w:color="auto" w:fill="FFE600"/>
+          </w:tcPr>
+          <w:p>
+            <w:pPr>
+              <w:pStyle w:val="Heading1"/>
+              <w:numPr>
+                <w:ilvl w:val="0"/>
+                <w:numId w:val="12"/>
+              </w:numPr>
+              <w:spacing w:before="60"/>
+              <w:rPr>
+                <w:sz w:val="24"/>
+                <w:szCs w:val="24"/>
+              </w:rPr>
+            </w:pPr>
+            <w:bookmarkStart w:id="14" w:name="_Toc200110313"/>
+            <w:r>
+              <w:rPr>
+                <w:sz w:val="24"/>
+                <w:szCs w:val="24"/>
+              </w:rPr>
               <w:t>Data Sources</w:t>
             </w:r>
-            <w:bookmarkEnd w:id="13"/>
+            <w:bookmarkEnd w:id="14"/>
             <w:r>
               <w:rPr>
                 <w:sz w:val="24"/>
@@ -6739,6 +7230,7 @@
                 <w:sz w:val="16"/>
                 <w:szCs w:val="16"/>
               </w:rPr>
+              <w:lastRenderedPageBreak/>
               <w:t>EU Combating Terrorism List</w:t>
             </w:r>
           </w:p>
@@ -7019,7 +7511,6 @@
                 <w:sz w:val="16"/>
                 <w:szCs w:val="16"/>
               </w:rPr>
-              <w:lastRenderedPageBreak/>
               <w:t>South Korea Ministry of Strategy and Finance - UN Iran List</w:t>
             </w:r>
           </w:p>
@@ -7201,9 +7692,9 @@
                                 <w:szCs w:val="18"/>
                               </w:rPr>
                             </w:pPr>
-                            <w:bookmarkStart w:id="14" w:name="_Toc192312749"/>
-                            <w:bookmarkStart w:id="15" w:name="_Toc192317095"/>
-                            <w:bookmarkStart w:id="16" w:name="_Toc192317136"/>
+                            <w:bookmarkStart w:id="15" w:name="_Toc192312749"/>
+                            <w:bookmarkStart w:id="16" w:name="_Toc192317095"/>
+                            <w:bookmarkStart w:id="17" w:name="_Toc192317136"/>
                             <w:r>
                               <w:rPr>
                                 <w:b/>
@@ -7232,9 +7723,9 @@
                               </w:rPr>
                               <w:t>All rights reserved. No part of this screening report may be reproduced, photocopied, stored on a retrieval system, or transmitted without the express prior consent of EY.</w:t>
                             </w:r>
-                            <w:bookmarkEnd w:id="14"/>
                             <w:bookmarkEnd w:id="15"/>
                             <w:bookmarkEnd w:id="16"/>
+                            <w:bookmarkEnd w:id="17"/>
                           </w:p>
                           <w:p>
                             <w:pPr>
@@ -7341,9 +7832,9 @@
                           <w:szCs w:val="18"/>
                         </w:rPr>
                       </w:pPr>
-                      <w:bookmarkStart w:id="17" w:name="_Toc192312749"/>
-                      <w:bookmarkStart w:id="18" w:name="_Toc192317095"/>
-                      <w:bookmarkStart w:id="19" w:name="_Toc192317136"/>
+                      <w:bookmarkStart w:id="18" w:name="_Toc192312749"/>
+                      <w:bookmarkStart w:id="19" w:name="_Toc192317095"/>
+                      <w:bookmarkStart w:id="20" w:name="_Toc192317136"/>
                       <w:r>
                         <w:rPr>
                           <w:b/>
@@ -7372,9 +7863,9 @@
                         </w:rPr>
                         <w:t>All rights reserved. No part of this screening report may be reproduced, photocopied, stored on a retrieval system, or transmitted without the express prior consent of EY.</w:t>
                       </w:r>
-                      <w:bookmarkEnd w:id="17"/>
                       <w:bookmarkEnd w:id="18"/>
                       <w:bookmarkEnd w:id="19"/>
+                      <w:bookmarkEnd w:id="20"/>
                     </w:p>
                     <w:p>
                       <w:pPr>
@@ -9831,6 +10322,95 @@
     </w:lvl>
   </w:abstractNum>
   <w:abstractNum w:abstractNumId="19" w15:restartNumberingAfterBreak="0">
+    <w:nsid w:val="6DCA32B4"/>
+    <w:multiLevelType w:val="hybridMultilevel"/>
+    <w:tmpl w:val="8320E290"/>
+    <w:lvl w:ilvl="0" w:tplc="FFFFFFFF">
+      <w:start w:val="1"/>
+      <w:numFmt w:val="decimal"/>
+      <w:lvlText w:val="%1."/>
+      <w:lvlJc w:val="left"/>
+      <w:pPr>
+        <w:ind w:left="720" w:hanging="360"/>
+      </w:pPr>
+      <w:rPr>
+        <w:rFonts w:hint="default"/>
+      </w:rPr>
+    </w:lvl>
+    <w:lvl w:ilvl="1" w:tplc="FFFFFFFF" w:tentative="1">
+      <w:start w:val="1"/>
+      <w:numFmt w:val="lowerLetter"/>
+      <w:lvlText w:val="%2."/>
+      <w:lvlJc w:val="left"/>
+      <w:pPr>
+        <w:ind w:left="1440" w:hanging="360"/>
+      </w:pPr>
+    </w:lvl>
+    <w:lvl w:ilvl="2" w:tplc="FFFFFFFF" w:tentative="1">
+      <w:start w:val="1"/>
+      <w:numFmt w:val="lowerRoman"/>
+      <w:lvlText w:val="%3."/>
+      <w:lvlJc w:val="right"/>
+      <w:pPr>
+        <w:ind w:left="2160" w:hanging="180"/>
+      </w:pPr>
+    </w:lvl>
+    <w:lvl w:ilvl="3" w:tplc="FFFFFFFF" w:tentative="1">
+      <w:start w:val="1"/>
+      <w:numFmt w:val="decimal"/>
+      <w:lvlText w:val="%4."/>
+      <w:lvlJc w:val="left"/>
+      <w:pPr>
+        <w:ind w:left="2880" w:hanging="360"/>
+      </w:pPr>
+    </w:lvl>
+    <w:lvl w:ilvl="4" w:tplc="FFFFFFFF" w:tentative="1">
+      <w:start w:val="1"/>
+      <w:numFmt w:val="lowerLetter"/>
+      <w:lvlText w:val="%5."/>
+      <w:lvlJc w:val="left"/>
+      <w:pPr>
+        <w:ind w:left="3600" w:hanging="360"/>
+      </w:pPr>
+    </w:lvl>
+    <w:lvl w:ilvl="5" w:tplc="FFFFFFFF" w:tentative="1">
+      <w:start w:val="1"/>
+      <w:numFmt w:val="lowerRoman"/>
+      <w:lvlText w:val="%6."/>
+      <w:lvlJc w:val="right"/>
+      <w:pPr>
+        <w:ind w:left="4320" w:hanging="180"/>
+      </w:pPr>
+    </w:lvl>
+    <w:lvl w:ilvl="6" w:tplc="FFFFFFFF" w:tentative="1">
+      <w:start w:val="1"/>
+      <w:numFmt w:val="decimal"/>
+      <w:lvlText w:val="%7."/>
+      <w:lvlJc w:val="left"/>
+      <w:pPr>
+        <w:ind w:left="5040" w:hanging="360"/>
+      </w:pPr>
+    </w:lvl>
+    <w:lvl w:ilvl="7" w:tplc="FFFFFFFF" w:tentative="1">
+      <w:start w:val="1"/>
+      <w:numFmt w:val="lowerLetter"/>
+      <w:lvlText w:val="%8."/>
+      <w:lvlJc w:val="left"/>
+      <w:pPr>
+        <w:ind w:left="5760" w:hanging="360"/>
+      </w:pPr>
+    </w:lvl>
+    <w:lvl w:ilvl="8" w:tplc="FFFFFFFF" w:tentative="1">
+      <w:start w:val="1"/>
+      <w:numFmt w:val="lowerRoman"/>
+      <w:lvlText w:val="%9."/>
+      <w:lvlJc w:val="right"/>
+      <w:pPr>
+        <w:ind w:left="6480" w:hanging="180"/>
+      </w:pPr>
+    </w:lvl>
+  </w:abstractNum>
+  <w:abstractNum w:abstractNumId="20" w15:restartNumberingAfterBreak="0">
     <w:nsid w:val="73734BEE"/>
     <w:multiLevelType w:val="multilevel"/>
     <w:tmpl w:val="0DC0F8C6"/>
@@ -9975,7 +10555,7 @@
       </w:rPr>
     </w:lvl>
   </w:abstractNum>
-  <w:abstractNum w:abstractNumId="20" w15:restartNumberingAfterBreak="0">
+  <w:abstractNum w:abstractNumId="21" w15:restartNumberingAfterBreak="0">
     <w:nsid w:val="798F30D8"/>
     <w:multiLevelType w:val="multilevel"/>
     <w:tmpl w:val="2A9E5564"/>
@@ -10151,7 +10731,7 @@
     <w:abstractNumId w:val="10"/>
   </w:num>
   <w:num w:numId="6" w16cid:durableId="962538261">
-    <w:abstractNumId w:val="20"/>
+    <w:abstractNumId w:val="21"/>
   </w:num>
   <w:num w:numId="7" w16cid:durableId="88236109">
     <w:abstractNumId w:val="12"/>
@@ -10160,7 +10740,7 @@
     <w:abstractNumId w:val="3"/>
   </w:num>
   <w:num w:numId="9" w16cid:durableId="57824215">
-    <w:abstractNumId w:val="19"/>
+    <w:abstractNumId w:val="20"/>
   </w:num>
   <w:num w:numId="10" w16cid:durableId="589242236">
     <w:abstractNumId w:val="6"/>
@@ -10197,6 +10777,9 @@
   </w:num>
   <w:num w:numId="21" w16cid:durableId="1396466376">
     <w:abstractNumId w:val="9"/>
+  </w:num>
+  <w:num w:numId="22" w16cid:durableId="1872068344">
+    <w:abstractNumId w:val="19"/>
   </w:num>
   <w:numIdMacAtCleanup w:val="13"/>
 </w:numbering>
@@ -12705,12 +13288,7 @@
 </file>
 
 <file path=customXml/item1.xml><?xml version="1.0" encoding="utf-8"?>
-<?mso-contentType ?>
-<FormTemplates xmlns="http://schemas.microsoft.com/sharepoint/v3/contenttype/forms">
-  <Display>DocumentLibraryForm</Display>
-  <Edit>DocumentLibraryForm</Edit>
-  <New>DocumentLibraryForm</New>
-</FormTemplates>
+<b:Sources xmlns:b="http://schemas.openxmlformats.org/officeDocument/2006/bibliography" xmlns="http://schemas.openxmlformats.org/officeDocument/2006/bibliography" SelectedStyle="\APA.XSL" StyleName="APA"/>
 </file>
 
 <file path=customXml/item2.xml><?xml version="1.0" encoding="utf-8"?>
@@ -12720,7 +13298,12 @@
 </file>
 
 <file path=customXml/item3.xml><?xml version="1.0" encoding="utf-8"?>
-<b:Sources xmlns:b="http://schemas.openxmlformats.org/officeDocument/2006/bibliography" xmlns="http://schemas.openxmlformats.org/officeDocument/2006/bibliography" SelectedStyle="\APA.XSL" StyleName="APA"/>
+<?mso-contentType ?>
+<FormTemplates xmlns="http://schemas.microsoft.com/sharepoint/v3/contenttype/forms">
+  <Display>DocumentLibraryForm</Display>
+  <Edit>DocumentLibraryForm</Edit>
+  <New>DocumentLibraryForm</New>
+</FormTemplates>
 </file>
 
 <file path=customXml/item4.xml><?xml version="1.0" encoding="utf-8"?>
@@ -12892,9 +13475,9 @@
 </file>
 
 <file path=customXml/itemProps1.xml><?xml version="1.0" encoding="utf-8"?>
-<ds:datastoreItem xmlns:ds="http://schemas.openxmlformats.org/officeDocument/2006/customXml" ds:itemID="{A7F7E29C-FC7B-4A04-BB0B-C5462BC54D06}">
+<ds:datastoreItem xmlns:ds="http://schemas.openxmlformats.org/officeDocument/2006/customXml" ds:itemID="{BBB5644E-888B-4FCB-8002-588F25079580}">
   <ds:schemaRefs>
-    <ds:schemaRef ds:uri="http://schemas.microsoft.com/sharepoint/v3/contenttype/forms"/>
+    <ds:schemaRef ds:uri="http://schemas.openxmlformats.org/officeDocument/2006/bibliography"/>
   </ds:schemaRefs>
 </ds:datastoreItem>
 </file>
@@ -12909,9 +13492,9 @@
 </file>
 
 <file path=customXml/itemProps3.xml><?xml version="1.0" encoding="utf-8"?>
-<ds:datastoreItem xmlns:ds="http://schemas.openxmlformats.org/officeDocument/2006/customXml" ds:itemID="{BBB5644E-888B-4FCB-8002-588F25079580}">
+<ds:datastoreItem xmlns:ds="http://schemas.openxmlformats.org/officeDocument/2006/customXml" ds:itemID="{A7F7E29C-FC7B-4A04-BB0B-C5462BC54D06}">
   <ds:schemaRefs>
-    <ds:schemaRef ds:uri="http://schemas.openxmlformats.org/officeDocument/2006/bibliography"/>
+    <ds:schemaRef ds:uri="http://schemas.microsoft.com/sharepoint/v3/contenttype/forms"/>
   </ds:schemaRefs>
 </ds:datastoreItem>
 </file>

--- a/src/template/aramco_template-no-regulatory-legal.docx
+++ b/src/template/aramco_template-no-regulatory-legal.docx
@@ -105,18 +105,7 @@
           <w:sz w:val="60"/>
           <w:szCs w:val="60"/>
         </w:rPr>
-        <w:t xml:space="preserve">  </w:t>
-      </w:r>
-      <w:r>
-        <w:rPr>
-          <w:rFonts w:ascii="EYInterstate Light" w:hAnsi="EYInterstate Light"/>
-          <w:b/>
-          <w:bCs w:val="0"/>
-          <w:color w:val="2E2E38"/>
-          <w:sz w:val="60"/>
-          <w:szCs w:val="60"/>
-        </w:rPr>
-        <w:t xml:space="preserve">Initial </w:t>
+        <w:t xml:space="preserve">  Initial </w:t>
       </w:r>
       <w:r>
         <w:rPr>
@@ -1988,6 +1977,16 @@
                 <w:szCs w:val="18"/>
                 <w:lang w:val="en"/>
               </w:rPr>
+              <w:t xml:space="preserve">Supplier </w:t>
+            </w:r>
+            <w:r>
+              <w:rPr>
+                <w:rFonts w:cs="Arial"/>
+                <w:b/>
+                <w:bCs/>
+                <w:szCs w:val="18"/>
+                <w:lang w:val="en"/>
+              </w:rPr>
               <w:t>ID</w:t>
             </w:r>
           </w:p>
@@ -2886,6 +2885,17 @@
                 <w:lang w:val="en"/>
               </w:rPr>
             </w:pPr>
+            <w:r>
+              <w:rPr>
+                <w:rFonts w:ascii="EYInterstate Light" w:hAnsi="EYInterstate Light" w:cs="Arial"/>
+                <w:b/>
+                <w:bCs/>
+                <w:sz w:val="18"/>
+                <w:szCs w:val="18"/>
+                <w:lang w:val="en"/>
+              </w:rPr>
+              <w:t xml:space="preserve">Direct </w:t>
+            </w:r>
             <w:r>
               <w:rPr>
                 <w:rFonts w:ascii="EYInterstate Light" w:hAnsi="EYInterstate Light" w:cs="Arial"/>
@@ -13288,25 +13298,16 @@
 </file>
 
 <file path=customXml/item1.xml><?xml version="1.0" encoding="utf-8"?>
-<b:Sources xmlns:b="http://schemas.openxmlformats.org/officeDocument/2006/bibliography" xmlns="http://schemas.openxmlformats.org/officeDocument/2006/bibliography" SelectedStyle="\APA.XSL" StyleName="APA"/>
-</file>
-
-<file path=customXml/item2.xml><?xml version="1.0" encoding="utf-8"?>
 <p:properties xmlns:p="http://schemas.microsoft.com/office/2006/metadata/properties" xmlns:xsi="http://www.w3.org/2001/XMLSchema-instance" xmlns:pc="http://schemas.microsoft.com/office/infopath/2007/PartnerControls">
   <documentManagement/>
 </p:properties>
 </file>
 
-<file path=customXml/item3.xml><?xml version="1.0" encoding="utf-8"?>
-<?mso-contentType ?>
-<FormTemplates xmlns="http://schemas.microsoft.com/sharepoint/v3/contenttype/forms">
-  <Display>DocumentLibraryForm</Display>
-  <Edit>DocumentLibraryForm</Edit>
-  <New>DocumentLibraryForm</New>
-</FormTemplates>
+<file path=customXml/item2.xml><?xml version="1.0" encoding="utf-8"?>
+<b:Sources xmlns:b="http://schemas.openxmlformats.org/officeDocument/2006/bibliography" xmlns="http://schemas.openxmlformats.org/officeDocument/2006/bibliography" SelectedStyle="\APA.XSL" StyleName="APA"/>
 </file>
 
-<file path=customXml/item4.xml><?xml version="1.0" encoding="utf-8"?>
+<file path=customXml/item3.xml><?xml version="1.0" encoding="utf-8"?>
 <ct:contentTypeSchema xmlns:ct="http://schemas.microsoft.com/office/2006/metadata/contentType" xmlns:ma="http://schemas.microsoft.com/office/2006/metadata/properties/metaAttributes" ct:_="" ma:_="" ma:contentTypeName="Document" ma:contentTypeID="0x010100A71026F7D2CD654DA270B69B3B9C932C" ma:contentTypeVersion="8" ma:contentTypeDescription="Create a new document." ma:contentTypeScope="" ma:versionID="aae167a2bada60bd5813a05922b0dee2">
   <xsd:schema xmlns:xsd="http://www.w3.org/2001/XMLSchema" xmlns:xs="http://www.w3.org/2001/XMLSchema" xmlns:p="http://schemas.microsoft.com/office/2006/metadata/properties" xmlns:ns2="2ade480b-8d75-40d4-8676-2c13afbdad3b" targetNamespace="http://schemas.microsoft.com/office/2006/metadata/properties" ma:root="true" ma:fieldsID="c06d9c7a63b7d3ee30a78728387f0545" ns2:_="">
     <xsd:import namespace="2ade480b-8d75-40d4-8676-2c13afbdad3b"/>
@@ -13474,15 +13475,16 @@
 </ct:contentTypeSchema>
 </file>
 
-<file path=customXml/itemProps1.xml><?xml version="1.0" encoding="utf-8"?>
-<ds:datastoreItem xmlns:ds="http://schemas.openxmlformats.org/officeDocument/2006/customXml" ds:itemID="{BBB5644E-888B-4FCB-8002-588F25079580}">
-  <ds:schemaRefs>
-    <ds:schemaRef ds:uri="http://schemas.openxmlformats.org/officeDocument/2006/bibliography"/>
-  </ds:schemaRefs>
-</ds:datastoreItem>
+<file path=customXml/item4.xml><?xml version="1.0" encoding="utf-8"?>
+<?mso-contentType ?>
+<FormTemplates xmlns="http://schemas.microsoft.com/sharepoint/v3/contenttype/forms">
+  <Display>DocumentLibraryForm</Display>
+  <Edit>DocumentLibraryForm</Edit>
+  <New>DocumentLibraryForm</New>
+</FormTemplates>
 </file>
 
-<file path=customXml/itemProps2.xml><?xml version="1.0" encoding="utf-8"?>
+<file path=customXml/itemProps1.xml><?xml version="1.0" encoding="utf-8"?>
 <ds:datastoreItem xmlns:ds="http://schemas.openxmlformats.org/officeDocument/2006/customXml" ds:itemID="{94358819-FB5F-449E-85A4-5D85794C62C4}">
   <ds:schemaRefs>
     <ds:schemaRef ds:uri="http://schemas.microsoft.com/office/2006/metadata/properties"/>
@@ -13491,15 +13493,15 @@
 </ds:datastoreItem>
 </file>
 
-<file path=customXml/itemProps3.xml><?xml version="1.0" encoding="utf-8"?>
-<ds:datastoreItem xmlns:ds="http://schemas.openxmlformats.org/officeDocument/2006/customXml" ds:itemID="{A7F7E29C-FC7B-4A04-BB0B-C5462BC54D06}">
+<file path=customXml/itemProps2.xml><?xml version="1.0" encoding="utf-8"?>
+<ds:datastoreItem xmlns:ds="http://schemas.openxmlformats.org/officeDocument/2006/customXml" ds:itemID="{BBB5644E-888B-4FCB-8002-588F25079580}">
   <ds:schemaRefs>
-    <ds:schemaRef ds:uri="http://schemas.microsoft.com/sharepoint/v3/contenttype/forms"/>
+    <ds:schemaRef ds:uri="http://schemas.openxmlformats.org/officeDocument/2006/bibliography"/>
   </ds:schemaRefs>
 </ds:datastoreItem>
 </file>
 
-<file path=customXml/itemProps4.xml><?xml version="1.0" encoding="utf-8"?>
+<file path=customXml/itemProps3.xml><?xml version="1.0" encoding="utf-8"?>
 <ds:datastoreItem xmlns:ds="http://schemas.openxmlformats.org/officeDocument/2006/customXml" ds:itemID="{196A128D-01D0-4685-A837-E7C18A70AA92}">
   <ds:schemaRefs>
     <ds:schemaRef ds:uri="http://schemas.microsoft.com/office/2006/metadata/contentType"/>
@@ -13515,4 +13517,12 @@
     <ds:schemaRef ds:uri="http://schemas.microsoft.com/internal/obd"/>
   </ds:schemaRefs>
 </ds:datastoreItem>
+</file>
+
+<file path=customXml/itemProps4.xml><?xml version="1.0" encoding="utf-8"?>
+<ds:datastoreItem xmlns:ds="http://schemas.openxmlformats.org/officeDocument/2006/customXml" ds:itemID="{A7F7E29C-FC7B-4A04-BB0B-C5462BC54D06}">
+  <ds:schemaRefs>
+    <ds:schemaRef ds:uri="http://schemas.microsoft.com/sharepoint/v3/contenttype/forms"/>
+  </ds:schemaRefs>
+</ds:datastoreItem>
 </file>